--- a/Documents/DESIGN/Group 8 HLD.docx
+++ b/Documents/DESIGN/Group 8 HLD.docx
@@ -114,7 +114,7 @@
           <w:color w:val="000000"/>
           <w:sz w:val="36"/>
         </w:rPr>
-        <w:t>DEVELOPMENT OF FILES STORAGE</w:t>
+        <w:t>FILES STORAGE</w:t>
       </w:r>
       <w:r>
         <w:rPr>
@@ -122,7 +122,7 @@
           <w:color w:val="000000"/>
           <w:sz w:val="36"/>
         </w:rPr>
-        <w:t xml:space="preserve"> and TRANSFER</w:t>
+        <w:t xml:space="preserve"> </w:t>
       </w:r>
       <w:r>
         <w:rPr>
@@ -130,7 +130,15 @@
           <w:color w:val="000000"/>
           <w:sz w:val="36"/>
         </w:rPr>
-        <w:t xml:space="preserve"> SYSTEM</w:t>
+        <w:t xml:space="preserve">MANAGEMENT </w:t>
+      </w:r>
+      <w:r>
+        <w:rPr>
+          <w:b/>
+          <w:color w:val="000000"/>
+          <w:sz w:val="36"/>
+        </w:rPr>
+        <w:t>SYSTEM</w:t>
       </w:r>
     </w:p>
     <w:p>
@@ -797,6 +805,9 @@
             <w:r>
               <w:t> </w:t>
             </w:r>
+            <w:r>
+              <w:t>24/11/2022</w:t>
+            </w:r>
           </w:p>
         </w:tc>
         <w:tc>
@@ -813,6 +824,9 @@
           <w:p>
             <w:r>
               <w:t> </w:t>
+            </w:r>
+            <w:r>
+              <w:t>Version 2</w:t>
             </w:r>
           </w:p>
         </w:tc>
@@ -832,7 +846,7 @@
               <w:jc w:val="center"/>
             </w:pPr>
             <w:r>
-              <w:t> </w:t>
+              <w:t>Group 8</w:t>
             </w:r>
           </w:p>
         </w:tc>
@@ -869,6 +883,9 @@
           <w:p>
             <w:r>
               <w:t> </w:t>
+            </w:r>
+            <w:r>
+              <w:t>Trainer</w:t>
             </w:r>
           </w:p>
         </w:tc>
@@ -5452,7 +5469,39 @@
           <w:sz w:val="24"/>
           <w:szCs w:val="24"/>
         </w:rPr>
-        <w:t>s work in tandem with the database and store information.</w:t>
+        <w:t>s</w:t>
+      </w:r>
+      <w:r>
+        <w:rPr>
+          <w:rFonts w:eastAsia="Arial"/>
+          <w:sz w:val="24"/>
+          <w:szCs w:val="24"/>
+        </w:rPr>
+        <w:t xml:space="preserve"> and clients</w:t>
+      </w:r>
+      <w:r>
+        <w:rPr>
+          <w:rFonts w:eastAsia="Arial"/>
+          <w:sz w:val="24"/>
+          <w:szCs w:val="24"/>
+        </w:rPr>
+        <w:t xml:space="preserve"> work in tandem </w:t>
+      </w:r>
+      <w:r>
+        <w:rPr>
+          <w:rFonts w:eastAsia="Arial"/>
+          <w:sz w:val="24"/>
+          <w:szCs w:val="24"/>
+        </w:rPr>
+        <w:t xml:space="preserve">and </w:t>
+      </w:r>
+      <w:r>
+        <w:rPr>
+          <w:rFonts w:eastAsia="Arial"/>
+          <w:sz w:val="24"/>
+          <w:szCs w:val="24"/>
+        </w:rPr>
+        <w:t>store information.</w:t>
       </w:r>
     </w:p>
     <w:p>
@@ -5694,7 +5743,43 @@
           <w:sz w:val="24"/>
           <w:szCs w:val="24"/>
         </w:rPr>
-        <w:t>After that request, the server communicates with the database to store the data of the client.</w:t>
+        <w:t xml:space="preserve">After that request, the server communicates </w:t>
+      </w:r>
+      <w:r>
+        <w:rPr>
+          <w:rFonts w:eastAsia="Arial"/>
+          <w:color w:val="222222"/>
+          <w:sz w:val="24"/>
+          <w:szCs w:val="24"/>
+        </w:rPr>
+        <w:t>and</w:t>
+      </w:r>
+      <w:r>
+        <w:rPr>
+          <w:rFonts w:eastAsia="Arial"/>
+          <w:color w:val="222222"/>
+          <w:sz w:val="24"/>
+          <w:szCs w:val="24"/>
+        </w:rPr>
+        <w:t xml:space="preserve"> store</w:t>
+      </w:r>
+      <w:r>
+        <w:rPr>
+          <w:rFonts w:eastAsia="Arial"/>
+          <w:color w:val="222222"/>
+          <w:sz w:val="24"/>
+          <w:szCs w:val="24"/>
+        </w:rPr>
+        <w:t>s</w:t>
+      </w:r>
+      <w:r>
+        <w:rPr>
+          <w:rFonts w:eastAsia="Arial"/>
+          <w:color w:val="222222"/>
+          <w:sz w:val="24"/>
+          <w:szCs w:val="24"/>
+        </w:rPr>
+        <w:t xml:space="preserve"> the data of the client.</w:t>
       </w:r>
       <w:r>
         <w:rPr>
@@ -6190,7 +6275,23 @@
           <w:sz w:val="24"/>
           <w:szCs w:val="24"/>
         </w:rPr>
-        <w:t>After successful validation, client will be connected to the server’s port number. Once connected to the server’s socket this module enables client to upload new files into their respective database.</w:t>
+        <w:t>After successful validation, client will be connected to the server’s port number. Once connected to the server’s socket this module enables client to upload new files into their respective d</w:t>
+      </w:r>
+      <w:r>
+        <w:rPr>
+          <w:rFonts w:eastAsia="Arial"/>
+          <w:sz w:val="24"/>
+          <w:szCs w:val="24"/>
+        </w:rPr>
+        <w:t>irectories</w:t>
+      </w:r>
+      <w:r>
+        <w:rPr>
+          <w:rFonts w:eastAsia="Arial"/>
+          <w:sz w:val="24"/>
+          <w:szCs w:val="24"/>
+        </w:rPr>
+        <w:t>.</w:t>
       </w:r>
     </w:p>
     <w:p>
@@ -6310,7 +6411,23 @@
           <w:sz w:val="24"/>
           <w:szCs w:val="24"/>
         </w:rPr>
-        <w:t>In this module client can able to the see list of files in their respective database.</w:t>
+        <w:t>In this module client can able to the see list of files in their respective d</w:t>
+      </w:r>
+      <w:r>
+        <w:rPr>
+          <w:rFonts w:eastAsia="Arial"/>
+          <w:sz w:val="24"/>
+          <w:szCs w:val="24"/>
+        </w:rPr>
+        <w:t>irectories</w:t>
+      </w:r>
+      <w:r>
+        <w:rPr>
+          <w:rFonts w:eastAsia="Arial"/>
+          <w:sz w:val="24"/>
+          <w:szCs w:val="24"/>
+        </w:rPr>
+        <w:t>.</w:t>
       </w:r>
     </w:p>
     <w:p>
@@ -6370,7 +6487,55 @@
           <w:sz w:val="24"/>
           <w:szCs w:val="24"/>
         </w:rPr>
-        <w:t xml:space="preserve">In this module client can able to delete the files in their database. The deleted file details updated in their database and shows the reformed list. </w:t>
+        <w:t xml:space="preserve">In this module client can </w:t>
+      </w:r>
+      <w:r>
+        <w:rPr>
+          <w:rFonts w:eastAsia="Arial"/>
+          <w:sz w:val="24"/>
+          <w:szCs w:val="24"/>
+        </w:rPr>
+        <w:t xml:space="preserve">be </w:t>
+      </w:r>
+      <w:r>
+        <w:rPr>
+          <w:rFonts w:eastAsia="Arial"/>
+          <w:sz w:val="24"/>
+          <w:szCs w:val="24"/>
+        </w:rPr>
+        <w:t>able to delete the files in their</w:t>
+      </w:r>
+      <w:r>
+        <w:rPr>
+          <w:rFonts w:eastAsia="Arial"/>
+          <w:sz w:val="24"/>
+          <w:szCs w:val="24"/>
+        </w:rPr>
+        <w:t xml:space="preserve"> directories</w:t>
+      </w:r>
+      <w:r>
+        <w:rPr>
+          <w:rFonts w:eastAsia="Arial"/>
+          <w:sz w:val="24"/>
+          <w:szCs w:val="24"/>
+        </w:rPr>
+        <w:t xml:space="preserve"> . The deleted file details updated in their d</w:t>
+      </w:r>
+      <w:r>
+        <w:rPr>
+          <w:rFonts w:eastAsia="Arial"/>
+          <w:sz w:val="24"/>
+          <w:szCs w:val="24"/>
+        </w:rPr>
+        <w:t>irectories</w:t>
+      </w:r>
+      <w:r>
+        <w:rPr>
+          <w:rFonts w:eastAsia="Arial"/>
+          <w:sz w:val="24"/>
+          <w:szCs w:val="24"/>
+        </w:rPr>
+        <w:t xml:space="preserve"> and shows the reformed list. </w:t>
       </w:r>
     </w:p>
     <w:p>
@@ -6431,8 +6596,26 @@
           <w:sz w:val="24"/>
           <w:szCs w:val="24"/>
         </w:rPr>
-        <w:t>This module creates socket and binds with a port number. After binding Server for connecting with multiple clients (having same port number as server). After connection get formed with client, Server process the requests of clients and provide the response according to their request(upload/download/delete) by connecting with database.</w:t>
-      </w:r>
+        <w:t>This module creates socket and binds with a port number. After binding Server for connecting with multiple clients (having same port number as server). After connection get formed with client, Server process the requests of clients and provide the response according to their request(upload/download/delete</w:t>
+      </w:r>
+      <w:r>
+        <w:rPr>
+          <w:rFonts w:eastAsia="Arial"/>
+          <w:sz w:val="24"/>
+          <w:szCs w:val="24"/>
+        </w:rPr>
+        <w:t>).</w:t>
+      </w:r>
+    </w:p>
+    <w:p>
+      <w:pPr>
+        <w:spacing w:line="276" w:lineRule="auto"/>
+        <w:rPr>
+          <w:rFonts w:eastAsia="Arial"/>
+          <w:sz w:val="24"/>
+          <w:szCs w:val="24"/>
+        </w:rPr>
+      </w:pPr>
     </w:p>
     <w:p>
       <w:pPr>
@@ -8393,6 +8576,14 @@
           <w:color w:val="0000FF"/>
         </w:rPr>
       </w:pPr>
+      <w:r>
+        <w:rPr>
+          <w:rFonts w:eastAsia="Arial"/>
+          <w:i/>
+          <w:color w:val="0000FF"/>
+        </w:rPr>
+        <w:t>Source: geeksforgeeks</w:t>
+      </w:r>
     </w:p>
     <w:p>
       <w:pPr>
@@ -8425,6 +8616,26 @@
           <w:between w:val="nil"/>
         </w:pBdr>
         <w:spacing w:after="120"/>
+        <w:ind w:left="720"/>
+        <w:jc w:val="both"/>
+        <w:rPr>
+          <w:rFonts w:eastAsia="Arial"/>
+          <w:i/>
+          <w:color w:val="0000FF"/>
+        </w:rPr>
+      </w:pPr>
+    </w:p>
+    <w:p>
+      <w:pPr>
+        <w:widowControl w:val="0"/>
+        <w:pBdr>
+          <w:top w:val="nil"/>
+          <w:left w:val="nil"/>
+          <w:bottom w:val="nil"/>
+          <w:right w:val="nil"/>
+          <w:between w:val="nil"/>
+        </w:pBdr>
+        <w:spacing w:after="120"/>
         <w:jc w:val="both"/>
         <w:rPr>
           <w:rFonts w:eastAsia="Arial"/>
@@ -8672,7 +8883,23 @@
           <w:sz w:val="24"/>
           <w:szCs w:val="24"/>
         </w:rPr>
-        <w:t xml:space="preserve">declaring the login credentials for the client. Once the client is logged into the system, a database is initialized which stores the client’s data. This done with the help of a server which parses the data to the database from the client. </w:t>
+        <w:t>declaring the login credentials for the client. Once the client is logged into the system.</w:t>
+      </w:r>
+      <w:r>
+        <w:rPr>
+          <w:rFonts w:eastAsia="Arial"/>
+          <w:sz w:val="24"/>
+          <w:szCs w:val="24"/>
+        </w:rPr>
+        <w:t xml:space="preserve"> The communication between server and client is established, which facilitates file transfer.</w:t>
+      </w:r>
+      <w:r>
+        <w:rPr>
+          <w:rFonts w:eastAsia="Arial"/>
+          <w:sz w:val="24"/>
+          <w:szCs w:val="24"/>
+        </w:rPr>
+        <w:t xml:space="preserve"> </w:t>
       </w:r>
     </w:p>
     <w:p>
@@ -8720,7 +8947,7 @@
           <w:sz w:val="24"/>
           <w:szCs w:val="24"/>
         </w:rPr>
-        <w:t>) the client is able to share data to the server which the server stores within the database. With this communication between the server-client architecture, the client is able to send their data to the necessary server for storage and retrieval.</w:t>
+        <w:t>) the client is able to share data to the server which the server. With this communication between the server-client architecture, the client is able to send their data to the necessary server for storage and retrieval.</w:t>
       </w:r>
     </w:p>
     <w:p>
@@ -8929,7 +9156,23 @@
           <w:sz w:val="24"/>
           <w:szCs w:val="24"/>
         </w:rPr>
-        <w:t>Mapping the client side data in the databases, for easy access and retrieval</w:t>
+        <w:t xml:space="preserve">Mapping the client side data in the </w:t>
+      </w:r>
+      <w:r>
+        <w:rPr>
+          <w:rFonts w:eastAsia="Arial"/>
+          <w:sz w:val="24"/>
+          <w:szCs w:val="24"/>
+        </w:rPr>
+        <w:t>directories</w:t>
+      </w:r>
+      <w:r>
+        <w:rPr>
+          <w:rFonts w:eastAsia="Arial"/>
+          <w:sz w:val="24"/>
+          <w:szCs w:val="24"/>
+        </w:rPr>
+        <w:t>, for easy access and retrieval</w:t>
       </w:r>
       <w:bookmarkStart w:id="39" w:name="_heading=h.3fwokq0" w:colFirst="0" w:colLast="0"/>
       <w:bookmarkEnd w:id="39"/>
@@ -9305,23 +9548,19 @@
     <w:p/>
     <w:p>
       <w:r>
-        <w:t>/*</w:t>
-      </w:r>
-      <w:proofErr w:type="spellStart"/>
-      <w:r>
-        <w:t>Start:Show</w:t>
-      </w:r>
-      <w:proofErr w:type="spellEnd"/>
-      <w:r>
-        <w:t xml:space="preserve"> the Menu for </w:t>
-      </w:r>
-      <w:proofErr w:type="spellStart"/>
-      <w:r>
-        <w:t>login,register</w:t>
-      </w:r>
-      <w:proofErr w:type="spellEnd"/>
-      <w:r>
-        <w:t xml:space="preserve"> and exit</w:t>
+        <w:t>/*Start:</w:t>
+      </w:r>
+      <w:r>
+        <w:t xml:space="preserve"> </w:t>
+      </w:r>
+      <w:r>
+        <w:t>Show the Menu for login,</w:t>
+      </w:r>
+      <w:r>
+        <w:t xml:space="preserve"> </w:t>
+      </w:r>
+      <w:r>
+        <w:t>register and exit</w:t>
       </w:r>
     </w:p>
     <w:p>
@@ -9434,48 +9673,25 @@
       </w:r>
       <w:r>
         <w:tab/>
-        <w:t>scan(</w:t>
-      </w:r>
-      <w:proofErr w:type="spellStart"/>
-      <w:r>
-        <w:t>user_name</w:t>
-      </w:r>
-      <w:proofErr w:type="spellEnd"/>
-      <w:r>
-        <w:t>)</w:t>
-      </w:r>
-    </w:p>
-    <w:p>
-      <w:r>
-        <w:tab/>
-      </w:r>
-      <w:r>
-        <w:tab/>
-      </w:r>
-      <w:proofErr w:type="spellStart"/>
-      <w:r>
-        <w:t>Read_File</w:t>
-      </w:r>
-      <w:proofErr w:type="spellEnd"/>
-      <w:r>
-        <w:t>(Users.txt)</w:t>
-      </w:r>
-    </w:p>
-    <w:p>
-      <w:r>
-        <w:tab/>
-      </w:r>
-      <w:r>
-        <w:tab/>
-        <w:t xml:space="preserve">if( </w:t>
-      </w:r>
-      <w:proofErr w:type="spellStart"/>
-      <w:r>
-        <w:t>user_name</w:t>
-      </w:r>
-      <w:proofErr w:type="spellEnd"/>
-      <w:r>
-        <w:t xml:space="preserve"> != exists)</w:t>
+        <w:t>scan(user_name)</w:t>
+      </w:r>
+    </w:p>
+    <w:p>
+      <w:r>
+        <w:tab/>
+      </w:r>
+      <w:r>
+        <w:tab/>
+        <w:t>Read_File(Users.txt)</w:t>
+      </w:r>
+    </w:p>
+    <w:p>
+      <w:r>
+        <w:tab/>
+      </w:r>
+      <w:r>
+        <w:tab/>
+        <w:t>if( user_name != exists)</w:t>
       </w:r>
     </w:p>
     <w:p>
@@ -9496,15 +9712,7 @@
       </w:r>
       <w:r>
         <w:tab/>
-        <w:t>print("</w:t>
-      </w:r>
-      <w:proofErr w:type="spellStart"/>
-      <w:r>
-        <w:t>Opps</w:t>
-      </w:r>
-      <w:proofErr w:type="spellEnd"/>
-      <w:r>
-        <w:t>! user not exist. Please enter a valid username")</w:t>
+        <w:t>print("Opps! user not exist. Please enter a valid username")</w:t>
       </w:r>
     </w:p>
     <w:p>
@@ -9558,59 +9766,28 @@
       </w:r>
       <w:r>
         <w:tab/>
-        <w:t>scan(</w:t>
-      </w:r>
-      <w:proofErr w:type="spellStart"/>
-      <w:r>
-        <w:t>pass_word</w:t>
-      </w:r>
-      <w:proofErr w:type="spellEnd"/>
-      <w:r>
-        <w:t>)</w:t>
-      </w:r>
-    </w:p>
-    <w:p>
-      <w:r>
-        <w:tab/>
-      </w:r>
-      <w:r>
-        <w:tab/>
-      </w:r>
-      <w:r>
-        <w:tab/>
-      </w:r>
-      <w:proofErr w:type="spellStart"/>
-      <w:r>
-        <w:t>Read_File</w:t>
-      </w:r>
-      <w:proofErr w:type="spellEnd"/>
-      <w:r>
-        <w:t>(Users.txt)</w:t>
-      </w:r>
-    </w:p>
-    <w:p>
-      <w:r>
-        <w:tab/>
-      </w:r>
-      <w:r>
-        <w:tab/>
-        <w:t>If(</w:t>
-      </w:r>
-      <w:proofErr w:type="spellStart"/>
-      <w:r>
-        <w:t>user_name</w:t>
-      </w:r>
-      <w:proofErr w:type="spellEnd"/>
-      <w:r>
-        <w:t xml:space="preserve"> &amp; </w:t>
-      </w:r>
-      <w:proofErr w:type="spellStart"/>
-      <w:r>
-        <w:t>pass_word</w:t>
-      </w:r>
-      <w:proofErr w:type="spellEnd"/>
-      <w:r>
-        <w:t xml:space="preserve"> != exists)</w:t>
+        <w:t>scan(pass_word)</w:t>
+      </w:r>
+    </w:p>
+    <w:p>
+      <w:r>
+        <w:tab/>
+      </w:r>
+      <w:r>
+        <w:tab/>
+      </w:r>
+      <w:r>
+        <w:tab/>
+        <w:t>Read_File(Users.txt)</w:t>
+      </w:r>
+    </w:p>
+    <w:p>
+      <w:r>
+        <w:tab/>
+      </w:r>
+      <w:r>
+        <w:tab/>
+        <w:t>If(user_name &amp; pass_word != exists)</w:t>
       </w:r>
     </w:p>
     <w:p>
@@ -9733,32 +9910,16 @@
       </w:r>
       <w:r>
         <w:tab/>
-        <w:t>scan(</w:t>
-      </w:r>
-      <w:proofErr w:type="spellStart"/>
-      <w:r>
-        <w:t>user_name</w:t>
-      </w:r>
-      <w:proofErr w:type="spellEnd"/>
-      <w:r>
-        <w:t>)</w:t>
-      </w:r>
-    </w:p>
-    <w:p>
-      <w:r>
-        <w:tab/>
-      </w:r>
-      <w:r>
-        <w:tab/>
-        <w:t xml:space="preserve">if( </w:t>
-      </w:r>
-      <w:proofErr w:type="spellStart"/>
-      <w:r>
-        <w:t>user_name</w:t>
-      </w:r>
-      <w:proofErr w:type="spellEnd"/>
-      <w:r>
-        <w:t xml:space="preserve"> == exists)</w:t>
+        <w:t>scan(user_name)</w:t>
+      </w:r>
+    </w:p>
+    <w:p>
+      <w:r>
+        <w:tab/>
+      </w:r>
+      <w:r>
+        <w:tab/>
+        <w:t>if( user_name == exists)</w:t>
       </w:r>
     </w:p>
     <w:p>
@@ -9851,50 +10012,19 @@
       </w:r>
       <w:r>
         <w:tab/>
-        <w:t>scan(</w:t>
-      </w:r>
-      <w:proofErr w:type="spellStart"/>
-      <w:r>
-        <w:t>pass_word</w:t>
-      </w:r>
-      <w:proofErr w:type="spellEnd"/>
-      <w:r>
-        <w:t>)</w:t>
-      </w:r>
-    </w:p>
-    <w:p>
-      <w:r>
-        <w:tab/>
-      </w:r>
-      <w:r>
-        <w:tab/>
-      </w:r>
-      <w:r>
-        <w:tab/>
-      </w:r>
-      <w:proofErr w:type="spellStart"/>
-      <w:r>
-        <w:t>Write_to_file</w:t>
-      </w:r>
-      <w:proofErr w:type="spellEnd"/>
-      <w:r>
-        <w:t>(</w:t>
-      </w:r>
-      <w:proofErr w:type="spellStart"/>
-      <w:r>
-        <w:t>user_name</w:t>
-      </w:r>
-      <w:proofErr w:type="spellEnd"/>
-      <w:r>
-        <w:t xml:space="preserve">, </w:t>
-      </w:r>
-      <w:proofErr w:type="spellStart"/>
-      <w:r>
-        <w:t>pass_word</w:t>
-      </w:r>
-      <w:proofErr w:type="spellEnd"/>
-      <w:r>
-        <w:t>)</w:t>
+        <w:t>scan(pass_word)</w:t>
+      </w:r>
+    </w:p>
+    <w:p>
+      <w:r>
+        <w:tab/>
+      </w:r>
+      <w:r>
+        <w:tab/>
+      </w:r>
+      <w:r>
+        <w:tab/>
+        <w:t>Write_to_file(user_name, pass_word)</w:t>
       </w:r>
     </w:p>
     <w:p>
@@ -9975,31 +10105,7 @@
     <w:p/>
     <w:p>
       <w:r>
-        <w:t xml:space="preserve">void </w:t>
-      </w:r>
-      <w:proofErr w:type="spellStart"/>
-      <w:r>
-        <w:t>send_file</w:t>
-      </w:r>
-      <w:proofErr w:type="spellEnd"/>
-      <w:r>
-        <w:t xml:space="preserve">(int </w:t>
-      </w:r>
-      <w:proofErr w:type="spellStart"/>
-      <w:r>
-        <w:t>sockfd,FILE</w:t>
-      </w:r>
-      <w:proofErr w:type="spellEnd"/>
-      <w:r>
-        <w:t xml:space="preserve"> *</w:t>
-      </w:r>
-      <w:proofErr w:type="spellStart"/>
-      <w:r>
-        <w:t>fp,char</w:t>
-      </w:r>
-      <w:proofErr w:type="spellEnd"/>
-      <w:r>
-        <w:t xml:space="preserve"> filename)</w:t>
+        <w:t>void send_file(int sockfd,FILE *fp,char filename)</w:t>
       </w:r>
     </w:p>
     <w:p>
@@ -10022,15 +10128,7 @@
     <w:p>
       <w:r>
         <w:tab/>
-        <w:t>read(</w:t>
-      </w:r>
-      <w:proofErr w:type="spellStart"/>
-      <w:r>
-        <w:t>data,fp</w:t>
-      </w:r>
-      <w:proofErr w:type="spellEnd"/>
-      <w:r>
-        <w:t>) /*read each line from file*/</w:t>
+        <w:t>read(data,fp) /*read each line from file*/</w:t>
       </w:r>
     </w:p>
     <w:p>
@@ -10051,14 +10149,7 @@
       </w:r>
       <w:r>
         <w:tab/>
-      </w:r>
-      <w:proofErr w:type="spellStart"/>
-      <w:r>
-        <w:t>send_status</w:t>
-      </w:r>
-      <w:proofErr w:type="spellEnd"/>
-      <w:r>
-        <w:t>=send(data)</w:t>
+        <w:t>send_status=send(data)</w:t>
       </w:r>
     </w:p>
     <w:p/>
@@ -10068,15 +10159,7 @@
       </w:r>
       <w:r>
         <w:tab/>
-        <w:t>if(</w:t>
-      </w:r>
-      <w:proofErr w:type="spellStart"/>
-      <w:r>
-        <w:t>send_status</w:t>
-      </w:r>
-      <w:proofErr w:type="spellEnd"/>
-      <w:r>
-        <w:t>&lt;0)</w:t>
+        <w:t>if(send_status&lt;0)</w:t>
       </w:r>
     </w:p>
     <w:p>
@@ -10121,15 +10204,7 @@
       </w:r>
       <w:r>
         <w:tab/>
-        <w:t xml:space="preserve">print("File </w:t>
-      </w:r>
-      <w:proofErr w:type="spellStart"/>
-      <w:r>
-        <w:t>sended</w:t>
-      </w:r>
-      <w:proofErr w:type="spellEnd"/>
-      <w:r>
-        <w:t xml:space="preserve"> successfully");</w:t>
+        <w:t>print("File sended successfully");</w:t>
       </w:r>
     </w:p>
     <w:p>
@@ -10155,23 +10230,7 @@
     <w:p/>
     <w:p>
       <w:r>
-        <w:t xml:space="preserve">void </w:t>
-      </w:r>
-      <w:proofErr w:type="spellStart"/>
-      <w:r>
-        <w:t>write_file</w:t>
-      </w:r>
-      <w:proofErr w:type="spellEnd"/>
-      <w:r>
-        <w:t xml:space="preserve">(int </w:t>
-      </w:r>
-      <w:proofErr w:type="spellStart"/>
-      <w:r>
-        <w:t>sockfd</w:t>
-      </w:r>
-      <w:proofErr w:type="spellEnd"/>
-      <w:r>
-        <w:t>)</w:t>
+        <w:t>void write_file(int sockfd)</w:t>
       </w:r>
     </w:p>
     <w:p>
@@ -10182,51 +10241,13 @@
     <w:p>
       <w:r>
         <w:tab/>
-      </w:r>
-      <w:proofErr w:type="spellStart"/>
-      <w:r>
-        <w:t>recv</w:t>
-      </w:r>
-      <w:proofErr w:type="spellEnd"/>
-      <w:r>
-        <w:t>(filename)</w:t>
-      </w:r>
-    </w:p>
-    <w:p>
-      <w:r>
-        <w:tab/>
-      </w:r>
-      <w:proofErr w:type="spellStart"/>
-      <w:r>
-        <w:t>Intialise</w:t>
-      </w:r>
-      <w:proofErr w:type="spellEnd"/>
-      <w:r>
-        <w:t xml:space="preserve"> </w:t>
-      </w:r>
-      <w:proofErr w:type="spellStart"/>
-      <w:r>
-        <w:t>file_pointer</w:t>
-      </w:r>
-      <w:proofErr w:type="spellEnd"/>
-      <w:r>
-        <w:t xml:space="preserve"> </w:t>
-      </w:r>
-      <w:proofErr w:type="spellStart"/>
-      <w:r>
-        <w:t>fptr</w:t>
-      </w:r>
-      <w:proofErr w:type="spellEnd"/>
-      <w:r>
-        <w:t xml:space="preserve">  /*</w:t>
-      </w:r>
-      <w:proofErr w:type="spellStart"/>
-      <w:r>
-        <w:t>intialise</w:t>
-      </w:r>
-      <w:proofErr w:type="spellEnd"/>
-      <w:r>
-        <w:t xml:space="preserve"> and open a file*/</w:t>
+        <w:t>recv(filename)</w:t>
+      </w:r>
+    </w:p>
+    <w:p>
+      <w:r>
+        <w:tab/>
+        <w:t>Intialise file_pointer fptr  /*intialise and open a file*/</w:t>
       </w:r>
     </w:p>
     <w:p>
@@ -10247,39 +10268,16 @@
       </w:r>
       <w:r>
         <w:tab/>
-      </w:r>
-      <w:proofErr w:type="spellStart"/>
-      <w:r>
-        <w:t>read_status</w:t>
-      </w:r>
-      <w:proofErr w:type="spellEnd"/>
-      <w:r>
-        <w:t>=</w:t>
-      </w:r>
-      <w:proofErr w:type="spellStart"/>
-      <w:r>
-        <w:t>recv</w:t>
-      </w:r>
-      <w:proofErr w:type="spellEnd"/>
-      <w:r>
-        <w:t>(data)</w:t>
-      </w:r>
-    </w:p>
-    <w:p>
-      <w:r>
-        <w:tab/>
-      </w:r>
-      <w:r>
-        <w:tab/>
-        <w:t>if(</w:t>
-      </w:r>
-      <w:proofErr w:type="spellStart"/>
-      <w:r>
-        <w:t>read_status</w:t>
-      </w:r>
-      <w:proofErr w:type="spellEnd"/>
-      <w:r>
-        <w:t>&lt;0)</w:t>
+        <w:t>read_status=recv(data)</w:t>
+      </w:r>
+    </w:p>
+    <w:p>
+      <w:r>
+        <w:tab/>
+      </w:r>
+      <w:r>
+        <w:tab/>
+        <w:t>if(read_status&lt;0)</w:t>
       </w:r>
     </w:p>
     <w:p>
@@ -10300,14 +10298,7 @@
       </w:r>
       <w:r>
         <w:tab/>
-      </w:r>
-      <w:proofErr w:type="spellStart"/>
-      <w:r>
-        <w:t>write_to_file</w:t>
-      </w:r>
-      <w:proofErr w:type="spellEnd"/>
-      <w:r>
-        <w:t>(data)</w:t>
+        <w:t>write_to_file(data)</w:t>
       </w:r>
     </w:p>
     <w:p>
@@ -10350,15 +10341,7 @@
     </w:p>
     <w:p>
       <w:r>
-        <w:t xml:space="preserve">If connection </w:t>
-      </w:r>
-      <w:proofErr w:type="spellStart"/>
-      <w:r>
-        <w:t>fails,print</w:t>
-      </w:r>
-      <w:proofErr w:type="spellEnd"/>
-      <w:r>
-        <w:t xml:space="preserve"> error message "Connection failed."*/</w:t>
+        <w:t>If connection fails,print error message "Connection failed."*/</w:t>
       </w:r>
     </w:p>
     <w:p/>
@@ -10376,29 +10359,13 @@
     <w:p>
       <w:r>
         <w:tab/>
-        <w:t xml:space="preserve">create </w:t>
-      </w:r>
-      <w:proofErr w:type="spellStart"/>
-      <w:r>
-        <w:t>clientsocket</w:t>
-      </w:r>
-      <w:proofErr w:type="spellEnd"/>
-      <w:r>
-        <w:t>;/*using socket()*/</w:t>
-      </w:r>
-    </w:p>
-    <w:p>
-      <w:r>
-        <w:tab/>
-        <w:t>if(</w:t>
-      </w:r>
-      <w:proofErr w:type="spellStart"/>
-      <w:r>
-        <w:t>clientsocket</w:t>
-      </w:r>
-      <w:proofErr w:type="spellEnd"/>
-      <w:r>
-        <w:t xml:space="preserve"> &lt;  0)</w:t>
+        <w:t>create clientsocket;/*using socket()*/</w:t>
+      </w:r>
+    </w:p>
+    <w:p>
+      <w:r>
+        <w:tab/>
+        <w:t>if(clientsocket &lt;  0)</w:t>
       </w:r>
     </w:p>
     <w:p>
@@ -10413,31 +10380,7 @@
     <w:p>
       <w:r>
         <w:tab/>
-        <w:t xml:space="preserve">if(connect(client socket, </w:t>
-      </w:r>
-      <w:proofErr w:type="spellStart"/>
-      <w:r>
-        <w:t>server_address</w:t>
-      </w:r>
-      <w:proofErr w:type="spellEnd"/>
-      <w:r>
-        <w:t xml:space="preserve">, </w:t>
-      </w:r>
-      <w:proofErr w:type="spellStart"/>
-      <w:r>
-        <w:t>sizeof</w:t>
-      </w:r>
-      <w:proofErr w:type="spellEnd"/>
-      <w:r>
-        <w:t>(</w:t>
-      </w:r>
-      <w:proofErr w:type="spellStart"/>
-      <w:r>
-        <w:t>server_address</w:t>
-      </w:r>
-      <w:proofErr w:type="spellEnd"/>
-      <w:r>
-        <w:t>)&lt;0)</w:t>
+        <w:t>if(connect(client socket, server_address, sizeof(server_address)&lt;0)</w:t>
       </w:r>
     </w:p>
     <w:p>
@@ -10501,54 +10444,22 @@
     </w:p>
     <w:p>
       <w:r>
-        <w:t xml:space="preserve"> 1.Upload file/*to upload enter signal </w:t>
-      </w:r>
-      <w:proofErr w:type="spellStart"/>
-      <w:r>
-        <w:t>ctrl+c</w:t>
-      </w:r>
-      <w:proofErr w:type="spellEnd"/>
-      <w:r>
-        <w:t>*/</w:t>
-      </w:r>
-    </w:p>
-    <w:p>
-      <w:r>
-        <w:t xml:space="preserve"> 2.Download file/*to download enter signal </w:t>
-      </w:r>
-      <w:proofErr w:type="spellStart"/>
-      <w:r>
-        <w:t>ctrl+z</w:t>
-      </w:r>
-      <w:proofErr w:type="spellEnd"/>
-      <w:r>
-        <w:t>*/</w:t>
-      </w:r>
-    </w:p>
-    <w:p>
-      <w:r>
-        <w:t xml:space="preserve"> 3.Delete file/*to Delete enter signal </w:t>
-      </w:r>
-      <w:proofErr w:type="spellStart"/>
-      <w:r>
-        <w:t>ctrl+d</w:t>
-      </w:r>
-      <w:proofErr w:type="spellEnd"/>
-      <w:r>
-        <w:t>*/</w:t>
-      </w:r>
-    </w:p>
-    <w:p>
-      <w:r>
-        <w:t xml:space="preserve"> 4.Display /*to display enter signal </w:t>
-      </w:r>
-      <w:proofErr w:type="spellStart"/>
-      <w:r>
-        <w:t>ctrl+f</w:t>
-      </w:r>
-      <w:proofErr w:type="spellEnd"/>
-      <w:r>
-        <w:t>*/</w:t>
+        <w:t xml:space="preserve"> 1.Upload file/*to upload enter signal ctrl+c*/</w:t>
+      </w:r>
+    </w:p>
+    <w:p>
+      <w:r>
+        <w:t xml:space="preserve"> 2.Download file/*to download enter signal ctrl+z*/</w:t>
+      </w:r>
+    </w:p>
+    <w:p>
+      <w:r>
+        <w:t xml:space="preserve"> 3.Delete file/*to Delete enter signal ctrl+d*/</w:t>
+      </w:r>
+    </w:p>
+    <w:p>
+      <w:r>
+        <w:t xml:space="preserve"> 4.Display /*to display enter signal ctrl+f*/</w:t>
       </w:r>
     </w:p>
     <w:p/>
@@ -10582,14 +10493,7 @@
     <w:p>
       <w:r>
         <w:tab/>
-      </w:r>
-      <w:proofErr w:type="spellStart"/>
-      <w:r>
-        <w:t>send_to_server</w:t>
-      </w:r>
-      <w:proofErr w:type="spellEnd"/>
-      <w:r>
-        <w:t>("upload")/*send upload message to server*/</w:t>
+        <w:t>send_to_server("upload")/*send upload message to server*/</w:t>
       </w:r>
     </w:p>
     <w:p>
@@ -10601,61 +10505,22 @@
     <w:p>
       <w:r>
         <w:tab/>
-        <w:t>FILE *</w:t>
-      </w:r>
-      <w:proofErr w:type="spellStart"/>
-      <w:r>
-        <w:t>fptr</w:t>
-      </w:r>
-      <w:proofErr w:type="spellEnd"/>
-      <w:r>
-        <w:t>=open(filename)</w:t>
-      </w:r>
-    </w:p>
-    <w:p>
-      <w:r>
-        <w:tab/>
-        <w:t>If(</w:t>
-      </w:r>
-      <w:proofErr w:type="spellStart"/>
-      <w:r>
-        <w:t>fptr_open</w:t>
-      </w:r>
-      <w:proofErr w:type="spellEnd"/>
-      <w:r>
-        <w:t>())</w:t>
-      </w:r>
-    </w:p>
-    <w:p>
-      <w:r>
-        <w:tab/>
-      </w:r>
-      <w:r>
-        <w:tab/>
-      </w:r>
-      <w:proofErr w:type="spellStart"/>
-      <w:r>
-        <w:t>goto</w:t>
-      </w:r>
-      <w:proofErr w:type="spellEnd"/>
-      <w:r>
-        <w:t xml:space="preserve"> </w:t>
-      </w:r>
-      <w:proofErr w:type="spellStart"/>
-      <w:r>
-        <w:t>send_file</w:t>
-      </w:r>
-      <w:proofErr w:type="spellEnd"/>
-      <w:r>
-        <w:t>(</w:t>
-      </w:r>
-      <w:proofErr w:type="spellStart"/>
-      <w:r>
-        <w:t>sockfd,fptr,filename</w:t>
-      </w:r>
-      <w:proofErr w:type="spellEnd"/>
-      <w:r>
-        <w:t>)</w:t>
+        <w:t>FILE *fptr=open(filename)</w:t>
+      </w:r>
+    </w:p>
+    <w:p>
+      <w:r>
+        <w:tab/>
+        <w:t>If(fptr_open())</w:t>
+      </w:r>
+    </w:p>
+    <w:p>
+      <w:r>
+        <w:tab/>
+      </w:r>
+      <w:r>
+        <w:tab/>
+        <w:t>goto send_file(sockfd,fptr,filename)</w:t>
       </w:r>
     </w:p>
     <w:p>
@@ -10692,43 +10557,13 @@
     <w:p>
       <w:r>
         <w:tab/>
-      </w:r>
-      <w:proofErr w:type="spellStart"/>
-      <w:r>
-        <w:t>send_to_server</w:t>
-      </w:r>
-      <w:proofErr w:type="spellEnd"/>
-      <w:r>
-        <w:t>("download")/*send download message to server*/</w:t>
-      </w:r>
-    </w:p>
-    <w:p>
-      <w:r>
-        <w:tab/>
-      </w:r>
-      <w:proofErr w:type="spellStart"/>
-      <w:r>
-        <w:t>goto</w:t>
-      </w:r>
-      <w:proofErr w:type="spellEnd"/>
-      <w:r>
-        <w:t xml:space="preserve"> </w:t>
-      </w:r>
-      <w:proofErr w:type="spellStart"/>
-      <w:r>
-        <w:t>write_file</w:t>
-      </w:r>
-      <w:proofErr w:type="spellEnd"/>
-      <w:r>
-        <w:t>(</w:t>
-      </w:r>
-      <w:proofErr w:type="spellStart"/>
-      <w:r>
-        <w:t>sockfd</w:t>
-      </w:r>
-      <w:proofErr w:type="spellEnd"/>
-      <w:r>
-        <w:t>);</w:t>
+        <w:t>send_to_server("download")/*send download message to server*/</w:t>
+      </w:r>
+    </w:p>
+    <w:p>
+      <w:r>
+        <w:tab/>
+        <w:t>goto write_file(sockfd);</w:t>
       </w:r>
     </w:p>
     <w:p>
@@ -10762,15 +10597,7 @@
     <w:p>
       <w:r>
         <w:tab/>
-        <w:t xml:space="preserve">else print "File deletion </w:t>
-      </w:r>
-      <w:proofErr w:type="spellStart"/>
-      <w:r>
-        <w:t>Succesful</w:t>
-      </w:r>
-      <w:proofErr w:type="spellEnd"/>
-      <w:r>
-        <w:t>".</w:t>
+        <w:t>else print "File deletion Succesful".</w:t>
       </w:r>
     </w:p>
     <w:p>
@@ -10836,29 +10663,13 @@
     <w:p>
       <w:r>
         <w:tab/>
-        <w:t xml:space="preserve">create </w:t>
-      </w:r>
-      <w:proofErr w:type="spellStart"/>
-      <w:r>
-        <w:t>serverSocket</w:t>
-      </w:r>
-      <w:proofErr w:type="spellEnd"/>
-      <w:r>
-        <w:t>;/*using socket()*/</w:t>
-      </w:r>
-    </w:p>
-    <w:p>
-      <w:r>
-        <w:tab/>
-        <w:t>if(</w:t>
-      </w:r>
-      <w:proofErr w:type="spellStart"/>
-      <w:r>
-        <w:t>serverSocket</w:t>
-      </w:r>
-      <w:proofErr w:type="spellEnd"/>
-      <w:r>
-        <w:t xml:space="preserve"> &lt;  0)</w:t>
+        <w:t>create serverSocket;/*using socket()*/</w:t>
+      </w:r>
+    </w:p>
+    <w:p>
+      <w:r>
+        <w:tab/>
+        <w:t>if(serverSocket &lt;  0)</w:t>
       </w:r>
     </w:p>
     <w:p>
@@ -10880,36 +10691,13 @@
     <w:p>
       <w:r>
         <w:tab/>
-      </w:r>
-      <w:proofErr w:type="spellStart"/>
-      <w:r>
-        <w:t>bind_status</w:t>
-      </w:r>
-      <w:proofErr w:type="spellEnd"/>
-      <w:r>
-        <w:t xml:space="preserve"> = bind(</w:t>
-      </w:r>
-      <w:proofErr w:type="spellStart"/>
-      <w:r>
-        <w:t>ServerSocket,port</w:t>
-      </w:r>
-      <w:proofErr w:type="spellEnd"/>
-      <w:r>
-        <w:t>)/*binds the server socket with particular port number*/</w:t>
-      </w:r>
-    </w:p>
-    <w:p>
-      <w:r>
-        <w:tab/>
-        <w:t>if(</w:t>
-      </w:r>
-      <w:proofErr w:type="spellStart"/>
-      <w:r>
-        <w:t>bind_status</w:t>
-      </w:r>
-      <w:proofErr w:type="spellEnd"/>
-      <w:r>
-        <w:t>&lt;0)</w:t>
+        <w:t>bind_status = bind(ServerSocket,port)/*binds the server socket with particular port number*/</w:t>
+      </w:r>
+    </w:p>
+    <w:p>
+      <w:r>
+        <w:tab/>
+        <w:t>if(bind_status&lt;0)</w:t>
       </w:r>
     </w:p>
     <w:p>
@@ -10937,45 +10725,22 @@
     <w:p>
       <w:r>
         <w:tab/>
-      </w:r>
-      <w:proofErr w:type="spellStart"/>
-      <w:r>
-        <w:t>listen_status</w:t>
-      </w:r>
-      <w:proofErr w:type="spellEnd"/>
-      <w:r>
-        <w:t>=listen(serverSocket,5)  /*listen for incoming connection requests from client*/</w:t>
-      </w:r>
-    </w:p>
-    <w:p>
-      <w:r>
-        <w:tab/>
-        <w:t>if(</w:t>
-      </w:r>
-      <w:proofErr w:type="spellStart"/>
-      <w:r>
-        <w:t>listen_status</w:t>
-      </w:r>
-      <w:proofErr w:type="spellEnd"/>
-      <w:r>
-        <w:t>&lt;0)</w:t>
-      </w:r>
-    </w:p>
-    <w:p>
-      <w:r>
-        <w:tab/>
-      </w:r>
-      <w:r>
-        <w:tab/>
-        <w:t xml:space="preserve">print("Listening </w:t>
-      </w:r>
-      <w:proofErr w:type="spellStart"/>
-      <w:r>
-        <w:t>faied</w:t>
-      </w:r>
-      <w:proofErr w:type="spellEnd"/>
-      <w:r>
-        <w:t>")</w:t>
+        <w:t>listen_status=listen(serverSocket,5)  /*listen for incoming connection requests from client*/</w:t>
+      </w:r>
+    </w:p>
+    <w:p>
+      <w:r>
+        <w:tab/>
+        <w:t>if(listen_status&lt;0)</w:t>
+      </w:r>
+    </w:p>
+    <w:p>
+      <w:r>
+        <w:tab/>
+      </w:r>
+      <w:r>
+        <w:tab/>
+        <w:t>print("Listening faied")</w:t>
       </w:r>
     </w:p>
     <w:p>
@@ -10990,46 +10755,14 @@
       </w:r>
       <w:r>
         <w:tab/>
-        <w:t xml:space="preserve">print("....waiting for </w:t>
-      </w:r>
-      <w:proofErr w:type="spellStart"/>
-      <w:r>
-        <w:t>connectioms</w:t>
-      </w:r>
-      <w:proofErr w:type="spellEnd"/>
-      <w:r>
-        <w:t>....")</w:t>
+        <w:t>print("....waiting for connectioms....")</w:t>
       </w:r>
     </w:p>
     <w:p/>
     <w:p>
       <w:r>
         <w:tab/>
-        <w:t xml:space="preserve">if(connect(client socket, </w:t>
-      </w:r>
-      <w:proofErr w:type="spellStart"/>
-      <w:r>
-        <w:t>server_address</w:t>
-      </w:r>
-      <w:proofErr w:type="spellEnd"/>
-      <w:r>
-        <w:t xml:space="preserve">, </w:t>
-      </w:r>
-      <w:proofErr w:type="spellStart"/>
-      <w:r>
-        <w:t>sizeof</w:t>
-      </w:r>
-      <w:proofErr w:type="spellEnd"/>
-      <w:r>
-        <w:t>(</w:t>
-      </w:r>
-      <w:proofErr w:type="spellStart"/>
-      <w:r>
-        <w:t>server_address</w:t>
-      </w:r>
-      <w:proofErr w:type="spellEnd"/>
-      <w:r>
-        <w:t>)&lt;0)</w:t>
+        <w:t>if(connect(client socket, server_address, sizeof(server_address)&lt;0)</w:t>
       </w:r>
     </w:p>
     <w:p>
@@ -11087,21 +10820,8 @@
     </w:p>
     <w:p/>
     <w:p>
-      <w:proofErr w:type="spellStart"/>
-      <w:r>
-        <w:t>read_status</w:t>
-      </w:r>
-      <w:proofErr w:type="spellEnd"/>
-      <w:r>
-        <w:t>=</w:t>
-      </w:r>
-      <w:proofErr w:type="spellStart"/>
-      <w:r>
-        <w:t>recv_from_client</w:t>
-      </w:r>
-      <w:proofErr w:type="spellEnd"/>
-      <w:r>
-        <w:t>(data)</w:t>
+      <w:r>
+        <w:t>read_status=recv_from_client(data)</w:t>
       </w:r>
     </w:p>
     <w:p>
@@ -11117,22 +10837,7 @@
     <w:p>
       <w:r>
         <w:tab/>
-      </w:r>
-      <w:proofErr w:type="spellStart"/>
-      <w:r>
-        <w:t>goto</w:t>
-      </w:r>
-      <w:proofErr w:type="spellEnd"/>
-      <w:r>
-        <w:t xml:space="preserve"> </w:t>
-      </w:r>
-      <w:proofErr w:type="spellStart"/>
-      <w:r>
-        <w:t>write_file</w:t>
-      </w:r>
-      <w:proofErr w:type="spellEnd"/>
-      <w:r>
-        <w:t>();</w:t>
+        <w:t>goto write_file();</w:t>
       </w:r>
     </w:p>
     <w:p>
@@ -11153,22 +10858,7 @@
     <w:p>
       <w:r>
         <w:tab/>
-      </w:r>
-      <w:proofErr w:type="spellStart"/>
-      <w:r>
-        <w:t>goto</w:t>
-      </w:r>
-      <w:proofErr w:type="spellEnd"/>
-      <w:r>
-        <w:t xml:space="preserve"> </w:t>
-      </w:r>
-      <w:proofErr w:type="spellStart"/>
-      <w:r>
-        <w:t>send_file</w:t>
-      </w:r>
-      <w:proofErr w:type="spellEnd"/>
-      <w:r>
-        <w:t>();</w:t>
+        <w:t>goto send_file();</w:t>
       </w:r>
     </w:p>
     <w:p>
@@ -11190,20 +10880,12 @@
     </w:p>
     <w:p>
       <w:r>
-        <w:t>if (</w:t>
-      </w:r>
-      <w:proofErr w:type="spellStart"/>
-      <w:r>
-        <w:t>file_name</w:t>
-      </w:r>
-      <w:proofErr w:type="spellEnd"/>
-      <w:r>
-        <w:t>==exists)</w:t>
-      </w:r>
-    </w:p>
-    <w:p>
-      <w:r>
-        <w:t>{delete filename from database}</w:t>
+        <w:t>if (file_name==exists)</w:t>
+      </w:r>
+    </w:p>
+    <w:p>
+      <w:r>
+        <w:t>{delete filename}</w:t>
       </w:r>
     </w:p>
     <w:p>
@@ -11695,29 +11377,7 @@
           <w:szCs w:val="24"/>
           <w:shd w:val="clear" w:color="auto" w:fill="FFFFFF"/>
         </w:rPr>
-        <w:t>GNU C++ Compiler ( g++ ) is a compiler in Linux which is used to compile C++ programs. It compiles both files with extension .c and .</w:t>
-      </w:r>
-      <w:proofErr w:type="spellStart"/>
-      <w:r>
-        <w:rPr>
-          <w:rFonts w:ascii="Times New Roman" w:eastAsia="Times New Roman" w:hAnsi="Times New Roman" w:cs="Times New Roman"/>
-          <w:color w:val="202124"/>
-          <w:sz w:val="24"/>
-          <w:szCs w:val="24"/>
-          <w:shd w:val="clear" w:color="auto" w:fill="FFFFFF"/>
-        </w:rPr>
-        <w:t>cpp</w:t>
-      </w:r>
-      <w:proofErr w:type="spellEnd"/>
-      <w:r>
-        <w:rPr>
-          <w:rFonts w:ascii="Times New Roman" w:eastAsia="Times New Roman" w:hAnsi="Times New Roman" w:cs="Times New Roman"/>
-          <w:color w:val="202124"/>
-          <w:sz w:val="24"/>
-          <w:szCs w:val="24"/>
-          <w:shd w:val="clear" w:color="auto" w:fill="FFFFFF"/>
-        </w:rPr>
-        <w:t xml:space="preserve"> as C++ files.</w:t>
+        <w:t>GNU C++ Compiler ( g++ ) is a compiler in Linux which is used to compile C++ programs. It compiles both files with extension .c and .cpp as C++ files.</w:t>
       </w:r>
     </w:p>
     <w:p>
@@ -12671,23 +12331,7 @@
             <w:color w:val="1155CC"/>
             <w:u w:val="single"/>
           </w:rPr>
-          <w:t>https://man7.</w:t>
-        </w:r>
-        <w:r>
-          <w:rPr>
-            <w:rFonts w:eastAsia="Arial"/>
-            <w:color w:val="1155CC"/>
-            <w:u w:val="single"/>
-          </w:rPr>
-          <w:t>o</w:t>
-        </w:r>
-        <w:r>
-          <w:rPr>
-            <w:rFonts w:eastAsia="Arial"/>
-            <w:color w:val="1155CC"/>
-            <w:u w:val="single"/>
-          </w:rPr>
-          <w:t>rg/linux/man-pages/index.html</w:t>
+          <w:t>https://man7.org/linux/man-pages/index.html</w:t>
         </w:r>
       </w:hyperlink>
     </w:p>
@@ -12745,23 +12389,7 @@
             <w:color w:val="1155CC"/>
             <w:u w:val="single"/>
           </w:rPr>
-          <w:t>https://</w:t>
-        </w:r>
-        <w:r>
-          <w:rPr>
-            <w:rFonts w:eastAsia="Arial"/>
-            <w:color w:val="1155CC"/>
-            <w:u w:val="single"/>
-          </w:rPr>
-          <w:t>w</w:t>
-        </w:r>
-        <w:r>
-          <w:rPr>
-            <w:rFonts w:eastAsia="Arial"/>
-            <w:color w:val="1155CC"/>
-            <w:u w:val="single"/>
-          </w:rPr>
-          <w:t>ww.ibm.com/docs/en/zos/2.2.0?topic=reference-library-functions</w:t>
+          <w:t>https://www.ibm.com/docs/en/zos/2.2.0?topic=reference-library-functions</w:t>
         </w:r>
       </w:hyperlink>
     </w:p>
@@ -13406,7 +13034,16 @@
                 <w:sz w:val="22"/>
                 <w:szCs w:val="22"/>
               </w:rPr>
-              <w:t> 28-May-2015</w:t>
+              <w:t> 2</w:t>
+            </w:r>
+            <w:r>
+              <w:rPr>
+                <w:rFonts w:eastAsia="Calibri"/>
+                <w:color w:val="000000"/>
+                <w:sz w:val="22"/>
+                <w:szCs w:val="22"/>
+              </w:rPr>
+              <w:t>3/11/22</w:t>
             </w:r>
           </w:p>
         </w:tc>
@@ -16436,6 +16073,7 @@
     <w:lsdException w:name="HTML Sample" w:semiHidden="1" w:unhideWhenUsed="1"/>
     <w:lsdException w:name="HTML Typewriter" w:semiHidden="1" w:unhideWhenUsed="1"/>
     <w:lsdException w:name="HTML Variable" w:semiHidden="1" w:unhideWhenUsed="1"/>
+    <w:lsdException w:name="Normal Table" w:semiHidden="1" w:unhideWhenUsed="1"/>
     <w:lsdException w:name="annotation subject" w:semiHidden="1" w:unhideWhenUsed="1"/>
     <w:lsdException w:name="No List" w:semiHidden="1" w:unhideWhenUsed="1"/>
     <w:lsdException w:name="Outline List 1" w:semiHidden="1" w:unhideWhenUsed="1"/>
@@ -16482,8 +16120,10 @@
     <w:lsdException w:name="Table Subtle 2" w:semiHidden="1" w:unhideWhenUsed="1"/>
     <w:lsdException w:name="Table Web 1" w:semiHidden="1" w:unhideWhenUsed="1"/>
     <w:lsdException w:name="Table Web 2" w:semiHidden="1" w:unhideWhenUsed="1"/>
+    <w:lsdException w:name="Table Web 3" w:semiHidden="1" w:unhideWhenUsed="1"/>
     <w:lsdException w:name="Balloon Text" w:semiHidden="1" w:unhideWhenUsed="1"/>
     <w:lsdException w:name="Table Grid" w:uiPriority="39"/>
+    <w:lsdException w:name="Table Theme" w:semiHidden="1" w:unhideWhenUsed="1"/>
     <w:lsdException w:name="Placeholder Text" w:semiHidden="1"/>
     <w:lsdException w:name="No Spacing" w:uiPriority="1" w:qFormat="1"/>
     <w:lsdException w:name="Light Shading" w:uiPriority="60"/>
@@ -17577,28 +17217,28 @@
 </file>
 
 <file path=customXml/item1.xml><?xml version="1.0" encoding="utf-8"?>
+<b:Sources xmlns:b="http://schemas.openxmlformats.org/officeDocument/2006/bibliography" xmlns="http://schemas.openxmlformats.org/officeDocument/2006/bibliography" SelectedStyle="\APASixthEditionOfficeOnline.xsl" StyleName="APA" Version="6"/>
+</file>
+
+<file path=customXml/item2.xml><?xml version="1.0" encoding="utf-8"?>
 <go:gDocsCustomXmlDataStorage xmlns:go="http://customooxmlschemas.google.com/" xmlns:r="http://schemas.openxmlformats.org/officeDocument/2006/relationships">
   <go:docsCustomData xmlns:go="http://customooxmlschemas.google.com/" roundtripDataSignature="AMtx7mgZ2B2mN932zMirqoAgFmivNfhgQA==">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</go:docsCustomData>
 </go:gDocsCustomXmlDataStorage>
 </file>
 
-<file path=customXml/item2.xml><?xml version="1.0" encoding="utf-8"?>
-<b:Sources xmlns:b="http://schemas.openxmlformats.org/officeDocument/2006/bibliography" xmlns="http://schemas.openxmlformats.org/officeDocument/2006/bibliography" SelectedStyle="\APASixthEditionOfficeOnline.xsl" StyleName="APA" Version="6"/>
+<file path=customXml/itemProps1.xml><?xml version="1.0" encoding="utf-8"?>
+<ds:datastoreItem xmlns:ds="http://schemas.openxmlformats.org/officeDocument/2006/customXml" ds:itemID="{C3A8DFA5-EF91-4D07-9E19-D21717591652}">
+  <ds:schemaRefs>
+    <ds:schemaRef ds:uri="http://schemas.openxmlformats.org/officeDocument/2006/bibliography"/>
+  </ds:schemaRefs>
+</ds:datastoreItem>
 </file>
 
-<file path=customXml/itemProps1.xml><?xml version="1.0" encoding="utf-8"?>
+<file path=customXml/itemProps2.xml><?xml version="1.0" encoding="utf-8"?>
 <ds:datastoreItem xmlns:ds="http://schemas.openxmlformats.org/officeDocument/2006/customXml" ds:itemID="{11111111-1234-1234-1234-123412341234}">
   <ds:schemaRefs>
     <ds:schemaRef ds:uri="http://customooxmlschemas.google.com/"/>
     <ds:schemaRef ds:uri="http://schemas.openxmlformats.org/officeDocument/2006/relationships"/>
   </ds:schemaRefs>
 </ds:datastoreItem>
-</file>
-
-<file path=customXml/itemProps2.xml><?xml version="1.0" encoding="utf-8"?>
-<ds:datastoreItem xmlns:ds="http://schemas.openxmlformats.org/officeDocument/2006/customXml" ds:itemID="{C3A8DFA5-EF91-4D07-9E19-D21717591652}">
-  <ds:schemaRefs>
-    <ds:schemaRef ds:uri="http://schemas.openxmlformats.org/officeDocument/2006/bibliography"/>
-  </ds:schemaRefs>
-</ds:datastoreItem>
 </file>
--- a/Documents/DESIGN/Group 8 HLD.docx
+++ b/Documents/DESIGN/Group 8 HLD.docx
@@ -5376,7 +5376,15 @@
           <w:sz w:val="24"/>
           <w:szCs w:val="24"/>
         </w:rPr>
-        <w:t>Multiple clients can connect to only one server.</w:t>
+        <w:t>C</w:t>
+      </w:r>
+      <w:r>
+        <w:rPr>
+          <w:rFonts w:eastAsia="Arial"/>
+          <w:sz w:val="24"/>
+          <w:szCs w:val="24"/>
+        </w:rPr>
+        <w:t>lients can connect to only one server.</w:t>
       </w:r>
     </w:p>
     <w:p>
@@ -5566,22 +5574,6 @@
           <w:szCs w:val="24"/>
         </w:rPr>
       </w:pPr>
-      <w:r>
-        <w:rPr>
-          <w:rFonts w:ascii="Times New Roman" w:hAnsi="Times New Roman" w:cs="Times New Roman"/>
-          <w:sz w:val="24"/>
-          <w:szCs w:val="24"/>
-        </w:rPr>
-        <w:t>Multiple</w:t>
-      </w:r>
-      <w:r>
-        <w:rPr>
-          <w:rFonts w:ascii="Times New Roman" w:hAnsi="Times New Roman" w:cs="Times New Roman"/>
-          <w:sz w:val="24"/>
-          <w:szCs w:val="24"/>
-        </w:rPr>
-        <w:t xml:space="preserve"> </w:t>
-      </w:r>
       <w:r>
         <w:rPr>
           <w:rFonts w:ascii="Times New Roman" w:eastAsia="Arial" w:hAnsi="Times New Roman" w:cs="Times New Roman"/>
